--- a/webapp/webapp/template-config/template/sarl_pv_nommination_nouveau_gerant_statutaire.docx
+++ b/webapp/webapp/template-config/template/sarl_pv_nommination_nouveau_gerant_statutaire.docx
@@ -1,6 +1,6 @@
 
 <file path=word/document.xml><?xml version="1.0" encoding="utf-8"?>
-<w:document xmlns:wpc="http://schemas.microsoft.com/office/word/2010/wordprocessingCanvas" xmlns:cx="http://schemas.microsoft.com/office/drawing/2014/chartex" xmlns:cx1="http://schemas.microsoft.com/office/drawing/2015/9/8/chartex" xmlns:cx2="http://schemas.microsoft.com/office/drawing/2015/10/21/chartex" xmlns:cx3="http://schemas.microsoft.com/office/drawing/2016/5/9/chartex" xmlns:cx4="http://schemas.microsoft.com/office/drawing/2016/5/10/chartex" xmlns:cx5="http://schemas.microsoft.com/office/drawing/2016/5/11/chartex" xmlns:cx6="http://schemas.microsoft.com/office/drawing/2016/5/12/chartex" xmlns:cx7="http://schemas.microsoft.com/office/drawing/2016/5/13/chartex" xmlns:cx8="http://schemas.microsoft.com/office/drawing/2016/5/14/chartex" xmlns:mc="http://schemas.openxmlformats.org/markup-compatibility/2006" xmlns:aink="http://schemas.microsoft.com/office/drawing/2016/ink" xmlns:am3d="http://schemas.microsoft.com/office/drawing/2017/model3d" xmlns:o="urn:schemas-microsoft-com:office:office" xmlns:r="http://schemas.openxmlformats.org/officeDocument/2006/relationships" xmlns:m="http://schemas.openxmlformats.org/officeDocument/2006/math" xmlns:v="urn:schemas-microsoft-com:vml" xmlns:wp14="http://schemas.microsoft.com/office/word/2010/wordprocessingDrawing" xmlns:wp="http://schemas.openxmlformats.org/drawingml/2006/wordprocessingDrawing" xmlns:w10="urn:schemas-microsoft-com:office:word" xmlns:w="http://schemas.openxmlformats.org/wordprocessingml/2006/main" xmlns:w14="http://schemas.microsoft.com/office/word/2010/wordml" xmlns:w15="http://schemas.microsoft.com/office/word/2012/wordml" xmlns:w16cex="http://schemas.microsoft.com/office/word/2018/wordml/cex" xmlns:w16cid="http://schemas.microsoft.com/office/word/2016/wordml/cid" xmlns:w16="http://schemas.microsoft.com/office/word/2018/wordml" xmlns:w16sdtdh="http://schemas.microsoft.com/office/word/2020/wordml/sdtdatahash" xmlns:w16se="http://schemas.microsoft.com/office/word/2015/wordml/symex" xmlns:wpg="http://schemas.microsoft.com/office/word/2010/wordprocessingGroup" xmlns:wpi="http://schemas.microsoft.com/office/word/2010/wordprocessingInk" xmlns:wne="http://schemas.microsoft.com/office/word/2006/wordml" xmlns:wps="http://schemas.microsoft.com/office/word/2010/wordprocessingShape" mc:Ignorable="w14 w15 w16se w16cid w16 w16cex w16sdtdh wp14">
+<w:document xmlns:wpc="http://schemas.microsoft.com/office/word/2010/wordprocessingCanvas" xmlns:cx="http://schemas.microsoft.com/office/drawing/2014/chartex" xmlns:cx1="http://schemas.microsoft.com/office/drawing/2015/9/8/chartex" xmlns:cx2="http://schemas.microsoft.com/office/drawing/2015/10/21/chartex" xmlns:cx3="http://schemas.microsoft.com/office/drawing/2016/5/9/chartex" xmlns:cx4="http://schemas.microsoft.com/office/drawing/2016/5/10/chartex" xmlns:cx5="http://schemas.microsoft.com/office/drawing/2016/5/11/chartex" xmlns:cx6="http://schemas.microsoft.com/office/drawing/2016/5/12/chartex" xmlns:cx7="http://schemas.microsoft.com/office/drawing/2016/5/13/chartex" xmlns:cx8="http://schemas.microsoft.com/office/drawing/2016/5/14/chartex" xmlns:mc="http://schemas.openxmlformats.org/markup-compatibility/2006" xmlns:aink="http://schemas.microsoft.com/office/drawing/2016/ink" xmlns:am3d="http://schemas.microsoft.com/office/drawing/2017/model3d" xmlns:o="urn:schemas-microsoft-com:office:office" xmlns:oel="http://schemas.microsoft.com/office/2019/extlst" xmlns:r="http://schemas.openxmlformats.org/officeDocument/2006/relationships" xmlns:m="http://schemas.openxmlformats.org/officeDocument/2006/math" xmlns:v="urn:schemas-microsoft-com:vml" xmlns:wp14="http://schemas.microsoft.com/office/word/2010/wordprocessingDrawing" xmlns:wp="http://schemas.openxmlformats.org/drawingml/2006/wordprocessingDrawing" xmlns:w10="urn:schemas-microsoft-com:office:word" xmlns:w="http://schemas.openxmlformats.org/wordprocessingml/2006/main" xmlns:w14="http://schemas.microsoft.com/office/word/2010/wordml" xmlns:w15="http://schemas.microsoft.com/office/word/2012/wordml" xmlns:w16cex="http://schemas.microsoft.com/office/word/2018/wordml/cex" xmlns:w16cid="http://schemas.microsoft.com/office/word/2016/wordml/cid" xmlns:w16="http://schemas.microsoft.com/office/word/2018/wordml" xmlns:w16sdtdh="http://schemas.microsoft.com/office/word/2020/wordml/sdtdatahash" xmlns:w16se="http://schemas.microsoft.com/office/word/2015/wordml/symex" xmlns:wpg="http://schemas.microsoft.com/office/word/2010/wordprocessingGroup" xmlns:wpi="http://schemas.microsoft.com/office/word/2010/wordprocessingInk" xmlns:wne="http://schemas.microsoft.com/office/word/2006/wordml" xmlns:wps="http://schemas.microsoft.com/office/word/2010/wordprocessingShape" mc:Ignorable="w14 w15 w16se w16cid w16 w16cex w16sdtdh wp14">
   <w:body>
     <w:p>
       <w:pPr>
@@ -769,6 +769,7 @@
         </w:rPr>
         <w:t xml:space="preserve"> </w:t>
       </w:r>
+      <w:proofErr w:type="gramStart"/>
       <w:r>
         <w:rPr>
           <w:sz w:val="24"/>
@@ -796,7 +797,15 @@
           <w:sz w:val="24"/>
           <w:szCs w:val="24"/>
         </w:rPr>
-        <w:t xml:space="preserve">&lt;5 &gt; </w:t>
+        <w:t>&lt;</w:t>
+      </w:r>
+      <w:proofErr w:type="gramEnd"/>
+      <w:r>
+        <w:rPr>
+          <w:sz w:val="24"/>
+          <w:szCs w:val="24"/>
+        </w:rPr>
+        <w:t xml:space="preserve">5 &gt; </w:t>
       </w:r>
       <w:bookmarkEnd w:id="5"/>
       <w:r>
@@ -2988,7 +2997,15 @@
           <w:sz w:val="24"/>
           <w:szCs w:val="24"/>
         </w:rPr>
-        <w:t>n°</w:t>
+        <w:t>n</w:t>
+      </w:r>
+      <w:proofErr w:type="gramStart"/>
+      <w:r>
+        <w:rPr>
+          <w:sz w:val="24"/>
+          <w:szCs w:val="24"/>
+        </w:rPr>
+        <w:t>°</w:t>
       </w:r>
       <w:r>
         <w:rPr>
@@ -3010,7 +3027,15 @@
           <w:sz w:val="24"/>
           <w:szCs w:val="24"/>
         </w:rPr>
-        <w:t>&lt; 14.1&gt;</w:t>
+        <w:t>&lt;</w:t>
+      </w:r>
+      <w:proofErr w:type="gramEnd"/>
+      <w:r>
+        <w:rPr>
+          <w:sz w:val="24"/>
+          <w:szCs w:val="24"/>
+        </w:rPr>
+        <w:t> 14.1&gt;</w:t>
       </w:r>
       <w:bookmarkEnd w:id="23"/>
       <w:r>
@@ -3451,14 +3476,22 @@
         <w:t xml:space="preserve"> </w:t>
       </w:r>
       <w:r>
-        <w:t xml:space="preserve">n° </w:t>
+        <w:t>n</w:t>
+      </w:r>
+      <w:proofErr w:type="gramStart"/>
+      <w:r>
+        <w:t xml:space="preserve">° </w:t>
       </w:r>
       <w:r>
         <w:t xml:space="preserve"> </w:t>
       </w:r>
       <w:bookmarkStart w:id="27" w:name="num_passport_gerant"/>
       <w:r>
-        <w:t>&lt;14.2&gt; </w:t>
+        <w:t>&lt;</w:t>
+      </w:r>
+      <w:proofErr w:type="gramEnd"/>
+      <w:r>
+        <w:t>14.2&gt; </w:t>
       </w:r>
       <w:bookmarkEnd w:id="27"/>
       <w:r>
@@ -3913,7 +3946,15 @@
           <w:sz w:val="24"/>
           <w:szCs w:val="24"/>
         </w:rPr>
-        <w:t>&lt; 14.1&gt;</w:t>
+        <w:t>&lt; 14.1</w:t>
+      </w:r>
+      <w:proofErr w:type="gramStart"/>
+      <w:r>
+        <w:rPr>
+          <w:sz w:val="24"/>
+          <w:szCs w:val="24"/>
+        </w:rPr>
+        <w:t>&gt;</w:t>
       </w:r>
       <w:bookmarkEnd w:id="34"/>
       <w:r>
@@ -3928,7 +3969,15 @@
           <w:sz w:val="24"/>
           <w:szCs w:val="24"/>
         </w:rPr>
-        <w:t xml:space="preserve">, est nommé Gérant de la société pour une durée de </w:t>
+        <w:t>,</w:t>
+      </w:r>
+      <w:proofErr w:type="gramEnd"/>
+      <w:r>
+        <w:rPr>
+          <w:sz w:val="24"/>
+          <w:szCs w:val="24"/>
+        </w:rPr>
+        <w:t xml:space="preserve"> est nommé Gérant de la société pour une durée de </w:t>
       </w:r>
       <w:bookmarkStart w:id="35" w:name="duree_mondat_question_12_2"/>
       <w:r>
@@ -4007,7 +4056,23 @@
           <w:sz w:val="24"/>
           <w:szCs w:val="24"/>
         </w:rPr>
-        <w:t xml:space="preserve"> titulaire du passeport</w:t>
+        <w:t xml:space="preserve"> </w:t>
+      </w:r>
+      <w:proofErr w:type="gramStart"/>
+      <w:r>
+        <w:rPr>
+          <w:sz w:val="24"/>
+          <w:szCs w:val="24"/>
+        </w:rPr>
+        <w:t>titulaire</w:t>
+      </w:r>
+      <w:proofErr w:type="gramEnd"/>
+      <w:r>
+        <w:rPr>
+          <w:sz w:val="24"/>
+          <w:szCs w:val="24"/>
+        </w:rPr>
+        <w:t xml:space="preserve"> du passeport</w:t>
       </w:r>
       <w:r>
         <w:rPr>
@@ -5583,38 +5648,14 @@
     </w:p>
     <w:p>
       <w:pPr>
-        <w:pStyle w:val="Style6"/>
-        <w:rPr>
-          <w:rStyle w:val="normaltextrun"/>
-          <w:b w:val="0"/>
-          <w:bCs w:val="0"/>
-          <w:color w:val="000000" w:themeColor="text1"/>
-          <w:sz w:val="18"/>
-          <w:szCs w:val="18"/>
-        </w:rPr>
+        <w:spacing w:line="360" w:lineRule="auto"/>
       </w:pPr>
       <w:bookmarkStart w:id="48" w:name="Associés_3"/>
       <w:r>
-        <w:rPr>
-          <w:color w:val="000000" w:themeColor="text1"/>
-        </w:rPr>
-        <w:t>_______________</w:t>
-      </w:r>
-      <w:r>
-        <w:rPr>
-          <w:color w:val="000000" w:themeColor="text1"/>
-          <w:spacing w:val="2"/>
-        </w:rPr>
-        <w:t xml:space="preserve"> </w:t>
+        <w:t xml:space="preserve">_______________ </w:t>
       </w:r>
       <w:bookmarkEnd w:id="48"/>
       <w:r>
-        <w:rPr>
-          <w:rStyle w:val="eop"/>
-          <w:b w:val="0"/>
-          <w:bCs w:val="0"/>
-          <w:color w:val="000000" w:themeColor="text1"/>
-        </w:rPr>
         <w:t xml:space="preserve"> </w:t>
       </w:r>
     </w:p>
@@ -6053,7 +6094,7 @@
 </file>
 
 <file path=word/endnotes.xml><?xml version="1.0" encoding="utf-8"?>
-<w:endnotes xmlns:wpc="http://schemas.microsoft.com/office/word/2010/wordprocessingCanvas" xmlns:cx="http://schemas.microsoft.com/office/drawing/2014/chartex" xmlns:cx1="http://schemas.microsoft.com/office/drawing/2015/9/8/chartex" xmlns:cx2="http://schemas.microsoft.com/office/drawing/2015/10/21/chartex" xmlns:cx3="http://schemas.microsoft.com/office/drawing/2016/5/9/chartex" xmlns:cx4="http://schemas.microsoft.com/office/drawing/2016/5/10/chartex" xmlns:cx5="http://schemas.microsoft.com/office/drawing/2016/5/11/chartex" xmlns:cx6="http://schemas.microsoft.com/office/drawing/2016/5/12/chartex" xmlns:cx7="http://schemas.microsoft.com/office/drawing/2016/5/13/chartex" xmlns:cx8="http://schemas.microsoft.com/office/drawing/2016/5/14/chartex" xmlns:mc="http://schemas.openxmlformats.org/markup-compatibility/2006" xmlns:aink="http://schemas.microsoft.com/office/drawing/2016/ink" xmlns:am3d="http://schemas.microsoft.com/office/drawing/2017/model3d" xmlns:o="urn:schemas-microsoft-com:office:office" xmlns:r="http://schemas.openxmlformats.org/officeDocument/2006/relationships" xmlns:m="http://schemas.openxmlformats.org/officeDocument/2006/math" xmlns:v="urn:schemas-microsoft-com:vml" xmlns:wp14="http://schemas.microsoft.com/office/word/2010/wordprocessingDrawing" xmlns:wp="http://schemas.openxmlformats.org/drawingml/2006/wordprocessingDrawing" xmlns:w10="urn:schemas-microsoft-com:office:word" xmlns:w="http://schemas.openxmlformats.org/wordprocessingml/2006/main" xmlns:w14="http://schemas.microsoft.com/office/word/2010/wordml" xmlns:w15="http://schemas.microsoft.com/office/word/2012/wordml" xmlns:w16cex="http://schemas.microsoft.com/office/word/2018/wordml/cex" xmlns:w16cid="http://schemas.microsoft.com/office/word/2016/wordml/cid" xmlns:w16="http://schemas.microsoft.com/office/word/2018/wordml" xmlns:w16sdtdh="http://schemas.microsoft.com/office/word/2020/wordml/sdtdatahash" xmlns:w16se="http://schemas.microsoft.com/office/word/2015/wordml/symex" xmlns:wpg="http://schemas.microsoft.com/office/word/2010/wordprocessingGroup" xmlns:wpi="http://schemas.microsoft.com/office/word/2010/wordprocessingInk" xmlns:wne="http://schemas.microsoft.com/office/word/2006/wordml" xmlns:wps="http://schemas.microsoft.com/office/word/2010/wordprocessingShape" mc:Ignorable="w14 w15 w16se w16cid w16 w16cex w16sdtdh wp14">
+<w:endnotes xmlns:wpc="http://schemas.microsoft.com/office/word/2010/wordprocessingCanvas" xmlns:cx="http://schemas.microsoft.com/office/drawing/2014/chartex" xmlns:cx1="http://schemas.microsoft.com/office/drawing/2015/9/8/chartex" xmlns:cx2="http://schemas.microsoft.com/office/drawing/2015/10/21/chartex" xmlns:cx3="http://schemas.microsoft.com/office/drawing/2016/5/9/chartex" xmlns:cx4="http://schemas.microsoft.com/office/drawing/2016/5/10/chartex" xmlns:cx5="http://schemas.microsoft.com/office/drawing/2016/5/11/chartex" xmlns:cx6="http://schemas.microsoft.com/office/drawing/2016/5/12/chartex" xmlns:cx7="http://schemas.microsoft.com/office/drawing/2016/5/13/chartex" xmlns:cx8="http://schemas.microsoft.com/office/drawing/2016/5/14/chartex" xmlns:mc="http://schemas.openxmlformats.org/markup-compatibility/2006" xmlns:aink="http://schemas.microsoft.com/office/drawing/2016/ink" xmlns:am3d="http://schemas.microsoft.com/office/drawing/2017/model3d" xmlns:o="urn:schemas-microsoft-com:office:office" xmlns:oel="http://schemas.microsoft.com/office/2019/extlst" xmlns:r="http://schemas.openxmlformats.org/officeDocument/2006/relationships" xmlns:m="http://schemas.openxmlformats.org/officeDocument/2006/math" xmlns:v="urn:schemas-microsoft-com:vml" xmlns:wp14="http://schemas.microsoft.com/office/word/2010/wordprocessingDrawing" xmlns:wp="http://schemas.openxmlformats.org/drawingml/2006/wordprocessingDrawing" xmlns:w10="urn:schemas-microsoft-com:office:word" xmlns:w="http://schemas.openxmlformats.org/wordprocessingml/2006/main" xmlns:w14="http://schemas.microsoft.com/office/word/2010/wordml" xmlns:w15="http://schemas.microsoft.com/office/word/2012/wordml" xmlns:w16cex="http://schemas.microsoft.com/office/word/2018/wordml/cex" xmlns:w16cid="http://schemas.microsoft.com/office/word/2016/wordml/cid" xmlns:w16="http://schemas.microsoft.com/office/word/2018/wordml" xmlns:w16sdtdh="http://schemas.microsoft.com/office/word/2020/wordml/sdtdatahash" xmlns:w16se="http://schemas.microsoft.com/office/word/2015/wordml/symex" xmlns:wpg="http://schemas.microsoft.com/office/word/2010/wordprocessingGroup" xmlns:wpi="http://schemas.microsoft.com/office/word/2010/wordprocessingInk" xmlns:wne="http://schemas.microsoft.com/office/word/2006/wordml" xmlns:wps="http://schemas.microsoft.com/office/word/2010/wordprocessingShape" mc:Ignorable="w14 w15 w16se w16cid w16 w16cex w16sdtdh wp14">
   <w:endnote w:type="separator" w:id="-1">
     <w:p>
       <w:r>
@@ -6072,7 +6113,7 @@
 </file>
 
 <file path=word/footnotes.xml><?xml version="1.0" encoding="utf-8"?>
-<w:footnotes xmlns:wpc="http://schemas.microsoft.com/office/word/2010/wordprocessingCanvas" xmlns:cx="http://schemas.microsoft.com/office/drawing/2014/chartex" xmlns:cx1="http://schemas.microsoft.com/office/drawing/2015/9/8/chartex" xmlns:cx2="http://schemas.microsoft.com/office/drawing/2015/10/21/chartex" xmlns:cx3="http://schemas.microsoft.com/office/drawing/2016/5/9/chartex" xmlns:cx4="http://schemas.microsoft.com/office/drawing/2016/5/10/chartex" xmlns:cx5="http://schemas.microsoft.com/office/drawing/2016/5/11/chartex" xmlns:cx6="http://schemas.microsoft.com/office/drawing/2016/5/12/chartex" xmlns:cx7="http://schemas.microsoft.com/office/drawing/2016/5/13/chartex" xmlns:cx8="http://schemas.microsoft.com/office/drawing/2016/5/14/chartex" xmlns:mc="http://schemas.openxmlformats.org/markup-compatibility/2006" xmlns:aink="http://schemas.microsoft.com/office/drawing/2016/ink" xmlns:am3d="http://schemas.microsoft.com/office/drawing/2017/model3d" xmlns:o="urn:schemas-microsoft-com:office:office" xmlns:r="http://schemas.openxmlformats.org/officeDocument/2006/relationships" xmlns:m="http://schemas.openxmlformats.org/officeDocument/2006/math" xmlns:v="urn:schemas-microsoft-com:vml" xmlns:wp14="http://schemas.microsoft.com/office/word/2010/wordprocessingDrawing" xmlns:wp="http://schemas.openxmlformats.org/drawingml/2006/wordprocessingDrawing" xmlns:w10="urn:schemas-microsoft-com:office:word" xmlns:w="http://schemas.openxmlformats.org/wordprocessingml/2006/main" xmlns:w14="http://schemas.microsoft.com/office/word/2010/wordml" xmlns:w15="http://schemas.microsoft.com/office/word/2012/wordml" xmlns:w16cex="http://schemas.microsoft.com/office/word/2018/wordml/cex" xmlns:w16cid="http://schemas.microsoft.com/office/word/2016/wordml/cid" xmlns:w16="http://schemas.microsoft.com/office/word/2018/wordml" xmlns:w16sdtdh="http://schemas.microsoft.com/office/word/2020/wordml/sdtdatahash" xmlns:w16se="http://schemas.microsoft.com/office/word/2015/wordml/symex" xmlns:wpg="http://schemas.microsoft.com/office/word/2010/wordprocessingGroup" xmlns:wpi="http://schemas.microsoft.com/office/word/2010/wordprocessingInk" xmlns:wne="http://schemas.microsoft.com/office/word/2006/wordml" xmlns:wps="http://schemas.microsoft.com/office/word/2010/wordprocessingShape" mc:Ignorable="w14 w15 w16se w16cid w16 w16cex w16sdtdh wp14">
+<w:footnotes xmlns:wpc="http://schemas.microsoft.com/office/word/2010/wordprocessingCanvas" xmlns:cx="http://schemas.microsoft.com/office/drawing/2014/chartex" xmlns:cx1="http://schemas.microsoft.com/office/drawing/2015/9/8/chartex" xmlns:cx2="http://schemas.microsoft.com/office/drawing/2015/10/21/chartex" xmlns:cx3="http://schemas.microsoft.com/office/drawing/2016/5/9/chartex" xmlns:cx4="http://schemas.microsoft.com/office/drawing/2016/5/10/chartex" xmlns:cx5="http://schemas.microsoft.com/office/drawing/2016/5/11/chartex" xmlns:cx6="http://schemas.microsoft.com/office/drawing/2016/5/12/chartex" xmlns:cx7="http://schemas.microsoft.com/office/drawing/2016/5/13/chartex" xmlns:cx8="http://schemas.microsoft.com/office/drawing/2016/5/14/chartex" xmlns:mc="http://schemas.openxmlformats.org/markup-compatibility/2006" xmlns:aink="http://schemas.microsoft.com/office/drawing/2016/ink" xmlns:am3d="http://schemas.microsoft.com/office/drawing/2017/model3d" xmlns:o="urn:schemas-microsoft-com:office:office" xmlns:oel="http://schemas.microsoft.com/office/2019/extlst" xmlns:r="http://schemas.openxmlformats.org/officeDocument/2006/relationships" xmlns:m="http://schemas.openxmlformats.org/officeDocument/2006/math" xmlns:v="urn:schemas-microsoft-com:vml" xmlns:wp14="http://schemas.microsoft.com/office/word/2010/wordprocessingDrawing" xmlns:wp="http://schemas.openxmlformats.org/drawingml/2006/wordprocessingDrawing" xmlns:w10="urn:schemas-microsoft-com:office:word" xmlns:w="http://schemas.openxmlformats.org/wordprocessingml/2006/main" xmlns:w14="http://schemas.microsoft.com/office/word/2010/wordml" xmlns:w15="http://schemas.microsoft.com/office/word/2012/wordml" xmlns:w16cex="http://schemas.microsoft.com/office/word/2018/wordml/cex" xmlns:w16cid="http://schemas.microsoft.com/office/word/2016/wordml/cid" xmlns:w16="http://schemas.microsoft.com/office/word/2018/wordml" xmlns:w16sdtdh="http://schemas.microsoft.com/office/word/2020/wordml/sdtdatahash" xmlns:w16se="http://schemas.microsoft.com/office/word/2015/wordml/symex" xmlns:wpg="http://schemas.microsoft.com/office/word/2010/wordprocessingGroup" xmlns:wpi="http://schemas.microsoft.com/office/word/2010/wordprocessingInk" xmlns:wne="http://schemas.microsoft.com/office/word/2006/wordml" xmlns:wps="http://schemas.microsoft.com/office/word/2010/wordprocessingShape" mc:Ignorable="w14 w15 w16se w16cid w16 w16cex w16sdtdh wp14">
   <w:footnote w:type="separator" w:id="-1">
     <w:p>
       <w:r>
@@ -6091,7 +6132,7 @@
 </file>
 
 <file path=word/numbering.xml><?xml version="1.0" encoding="utf-8"?>
-<w:numbering xmlns:wpc="http://schemas.microsoft.com/office/word/2010/wordprocessingCanvas" xmlns:cx="http://schemas.microsoft.com/office/drawing/2014/chartex" xmlns:cx1="http://schemas.microsoft.com/office/drawing/2015/9/8/chartex" xmlns:cx2="http://schemas.microsoft.com/office/drawing/2015/10/21/chartex" xmlns:cx3="http://schemas.microsoft.com/office/drawing/2016/5/9/chartex" xmlns:cx4="http://schemas.microsoft.com/office/drawing/2016/5/10/chartex" xmlns:cx5="http://schemas.microsoft.com/office/drawing/2016/5/11/chartex" xmlns:cx6="http://schemas.microsoft.com/office/drawing/2016/5/12/chartex" xmlns:cx7="http://schemas.microsoft.com/office/drawing/2016/5/13/chartex" xmlns:cx8="http://schemas.microsoft.com/office/drawing/2016/5/14/chartex" xmlns:mc="http://schemas.openxmlformats.org/markup-compatibility/2006" xmlns:aink="http://schemas.microsoft.com/office/drawing/2016/ink" xmlns:am3d="http://schemas.microsoft.com/office/drawing/2017/model3d" xmlns:o="urn:schemas-microsoft-com:office:office" xmlns:r="http://schemas.openxmlformats.org/officeDocument/2006/relationships" xmlns:m="http://schemas.openxmlformats.org/officeDocument/2006/math" xmlns:v="urn:schemas-microsoft-com:vml" xmlns:wp14="http://schemas.microsoft.com/office/word/2010/wordprocessingDrawing" xmlns:wp="http://schemas.openxmlformats.org/drawingml/2006/wordprocessingDrawing" xmlns:w10="urn:schemas-microsoft-com:office:word" xmlns:w="http://schemas.openxmlformats.org/wordprocessingml/2006/main" xmlns:w14="http://schemas.microsoft.com/office/word/2010/wordml" xmlns:w15="http://schemas.microsoft.com/office/word/2012/wordml" xmlns:w16cex="http://schemas.microsoft.com/office/word/2018/wordml/cex" xmlns:w16cid="http://schemas.microsoft.com/office/word/2016/wordml/cid" xmlns:w16="http://schemas.microsoft.com/office/word/2018/wordml" xmlns:w16sdtdh="http://schemas.microsoft.com/office/word/2020/wordml/sdtdatahash" xmlns:w16se="http://schemas.microsoft.com/office/word/2015/wordml/symex" xmlns:wpg="http://schemas.microsoft.com/office/word/2010/wordprocessingGroup" xmlns:wpi="http://schemas.microsoft.com/office/word/2010/wordprocessingInk" xmlns:wne="http://schemas.microsoft.com/office/word/2006/wordml" xmlns:wps="http://schemas.microsoft.com/office/word/2010/wordprocessingShape" mc:Ignorable="w14 w15 w16se w16cid w16 w16cex w16sdtdh wp14">
+<w:numbering xmlns:wpc="http://schemas.microsoft.com/office/word/2010/wordprocessingCanvas" xmlns:cx="http://schemas.microsoft.com/office/drawing/2014/chartex" xmlns:cx1="http://schemas.microsoft.com/office/drawing/2015/9/8/chartex" xmlns:cx2="http://schemas.microsoft.com/office/drawing/2015/10/21/chartex" xmlns:cx3="http://schemas.microsoft.com/office/drawing/2016/5/9/chartex" xmlns:cx4="http://schemas.microsoft.com/office/drawing/2016/5/10/chartex" xmlns:cx5="http://schemas.microsoft.com/office/drawing/2016/5/11/chartex" xmlns:cx6="http://schemas.microsoft.com/office/drawing/2016/5/12/chartex" xmlns:cx7="http://schemas.microsoft.com/office/drawing/2016/5/13/chartex" xmlns:cx8="http://schemas.microsoft.com/office/drawing/2016/5/14/chartex" xmlns:mc="http://schemas.openxmlformats.org/markup-compatibility/2006" xmlns:aink="http://schemas.microsoft.com/office/drawing/2016/ink" xmlns:am3d="http://schemas.microsoft.com/office/drawing/2017/model3d" xmlns:o="urn:schemas-microsoft-com:office:office" xmlns:oel="http://schemas.microsoft.com/office/2019/extlst" xmlns:r="http://schemas.openxmlformats.org/officeDocument/2006/relationships" xmlns:m="http://schemas.openxmlformats.org/officeDocument/2006/math" xmlns:v="urn:schemas-microsoft-com:vml" xmlns:wp14="http://schemas.microsoft.com/office/word/2010/wordprocessingDrawing" xmlns:wp="http://schemas.openxmlformats.org/drawingml/2006/wordprocessingDrawing" xmlns:w10="urn:schemas-microsoft-com:office:word" xmlns:w="http://schemas.openxmlformats.org/wordprocessingml/2006/main" xmlns:w14="http://schemas.microsoft.com/office/word/2010/wordml" xmlns:w15="http://schemas.microsoft.com/office/word/2012/wordml" xmlns:w16cex="http://schemas.microsoft.com/office/word/2018/wordml/cex" xmlns:w16cid="http://schemas.microsoft.com/office/word/2016/wordml/cid" xmlns:w16="http://schemas.microsoft.com/office/word/2018/wordml" xmlns:w16sdtdh="http://schemas.microsoft.com/office/word/2020/wordml/sdtdatahash" xmlns:w16se="http://schemas.microsoft.com/office/word/2015/wordml/symex" xmlns:wpg="http://schemas.microsoft.com/office/word/2010/wordprocessingGroup" xmlns:wpi="http://schemas.microsoft.com/office/word/2010/wordprocessingInk" xmlns:wne="http://schemas.microsoft.com/office/word/2006/wordml" xmlns:wps="http://schemas.microsoft.com/office/word/2010/wordprocessingShape" mc:Ignorable="w14 w15 w16se w16cid w16 w16cex w16sdtdh wp14">
   <w:abstractNum w:abstractNumId="0" w15:restartNumberingAfterBreak="0">
     <w:nsid w:val="FFFFFFFE"/>
     <w:multiLevelType w:val="singleLevel"/>
@@ -7342,19 +7383,19 @@
       </w:rPr>
     </w:lvl>
   </w:abstractNum>
-  <w:num w:numId="1">
+  <w:num w:numId="1" w16cid:durableId="1436362744">
     <w:abstractNumId w:val="5"/>
   </w:num>
-  <w:num w:numId="2">
+  <w:num w:numId="2" w16cid:durableId="409935262">
     <w:abstractNumId w:val="2"/>
   </w:num>
-  <w:num w:numId="3">
+  <w:num w:numId="3" w16cid:durableId="1824270469">
     <w:abstractNumId w:val="4"/>
   </w:num>
-  <w:num w:numId="4">
+  <w:num w:numId="4" w16cid:durableId="535580642">
     <w:abstractNumId w:val="7"/>
   </w:num>
-  <w:num w:numId="5">
+  <w:num w:numId="5" w16cid:durableId="77554834">
     <w:abstractNumId w:val="0"/>
     <w:lvlOverride w:ilvl="0">
       <w:lvl w:ilvl="0">
@@ -7368,28 +7409,28 @@
       </w:lvl>
     </w:lvlOverride>
   </w:num>
-  <w:num w:numId="6">
+  <w:num w:numId="6" w16cid:durableId="538706679">
     <w:abstractNumId w:val="11"/>
   </w:num>
-  <w:num w:numId="7">
+  <w:num w:numId="7" w16cid:durableId="1734354834">
     <w:abstractNumId w:val="1"/>
   </w:num>
-  <w:num w:numId="8">
+  <w:num w:numId="8" w16cid:durableId="1762722858">
     <w:abstractNumId w:val="5"/>
   </w:num>
-  <w:num w:numId="9">
+  <w:num w:numId="9" w16cid:durableId="481501904">
     <w:abstractNumId w:val="8"/>
   </w:num>
-  <w:num w:numId="10">
+  <w:num w:numId="10" w16cid:durableId="456097366">
     <w:abstractNumId w:val="6"/>
   </w:num>
-  <w:num w:numId="11">
+  <w:num w:numId="11" w16cid:durableId="1722754744">
     <w:abstractNumId w:val="3"/>
   </w:num>
-  <w:num w:numId="12">
+  <w:num w:numId="12" w16cid:durableId="913777522">
     <w:abstractNumId w:val="9"/>
   </w:num>
-  <w:num w:numId="13">
+  <w:num w:numId="13" w16cid:durableId="1206327723">
     <w:abstractNumId w:val="10"/>
   </w:num>
 </w:numbering>
@@ -8321,9 +8362,9 @@
     <w:basedOn w:val="Style5"/>
     <w:link w:val="Style6Car"/>
     <w:qFormat/>
-    <w:rsid w:val="007E11EB"/>
+    <w:rsid w:val="00080F33"/>
     <w:rPr>
-      <w:color w:val="70AD47" w:themeColor="accent6"/>
+      <w:color w:val="000000" w:themeColor="text1"/>
     </w:rPr>
   </w:style>
   <w:style w:type="character" w:customStyle="1" w:styleId="Style5Car">
@@ -8355,12 +8396,12 @@
     <w:name w:val="Style6 Car"/>
     <w:basedOn w:val="Style5Car"/>
     <w:link w:val="Style6"/>
-    <w:rsid w:val="007E11EB"/>
+    <w:rsid w:val="00080F33"/>
     <w:rPr>
       <w:rFonts w:asciiTheme="majorBidi" w:eastAsia="Times New Roman" w:hAnsiTheme="majorBidi" w:cstheme="majorBidi"/>
       <w:b/>
       <w:bCs/>
-      <w:color w:val="70AD47" w:themeColor="accent6"/>
+      <w:color w:val="000000" w:themeColor="text1"/>
       <w:sz w:val="24"/>
       <w:szCs w:val="24"/>
       <w:lang w:eastAsia="fr-FR"/>
@@ -8674,6 +8715,21 @@
 </file>
 
 <file path=customXml/item1.xml><?xml version="1.0" encoding="utf-8"?>
+<?mso-contentType ?>
+<FormTemplates xmlns="http://schemas.microsoft.com/sharepoint/v3/contenttype/forms">
+  <Display>DocumentLibraryForm</Display>
+  <Edit>DocumentLibraryForm</Edit>
+  <New>DocumentLibraryForm</New>
+</FormTemplates>
+</file>
+
+<file path=customXml/item2.xml><?xml version="1.0" encoding="utf-8"?>
+<p:properties xmlns:p="http://schemas.microsoft.com/office/2006/metadata/properties" xmlns:xsi="http://www.w3.org/2001/XMLSchema-instance" xmlns:pc="http://schemas.microsoft.com/office/infopath/2007/PartnerControls">
+  <documentManagement/>
+</p:properties>
+</file>
+
+<file path=customXml/item3.xml><?xml version="1.0" encoding="utf-8"?>
 <ct:contentTypeSchema xmlns:ct="http://schemas.microsoft.com/office/2006/metadata/contentType" xmlns:ma="http://schemas.microsoft.com/office/2006/metadata/properties/metaAttributes" ct:_="" ma:_="" ma:contentTypeName="Document" ma:contentTypeID="0x01010012AC4F8E86770C4492011FA8C5CC4656" ma:contentTypeVersion="6" ma:contentTypeDescription="Create a new document." ma:contentTypeScope="" ma:versionID="edfa584462e5174666999d49ab6156b3">
   <xsd:schema xmlns:xsd="http://www.w3.org/2001/XMLSchema" xmlns:xs="http://www.w3.org/2001/XMLSchema" xmlns:p="http://schemas.microsoft.com/office/2006/metadata/properties" xmlns:ns2="f928b7d0-32b2-42c8-bc5a-6a529eb70750" targetNamespace="http://schemas.microsoft.com/office/2006/metadata/properties" ma:root="true" ma:fieldsID="76824794fecc9d5f1f199d4cd1bd70a5" ns2:_="">
     <xsd:import namespace="f928b7d0-32b2-42c8-bc5a-6a529eb70750"/>
@@ -8831,26 +8887,28 @@
 </ct:contentTypeSchema>
 </file>
 
-<file path=customXml/item2.xml><?xml version="1.0" encoding="utf-8"?>
-<p:properties xmlns:p="http://schemas.microsoft.com/office/2006/metadata/properties" xmlns:xsi="http://www.w3.org/2001/XMLSchema-instance" xmlns:pc="http://schemas.microsoft.com/office/infopath/2007/PartnerControls">
-  <documentManagement/>
-</p:properties>
-</file>
-
-<file path=customXml/item3.xml><?xml version="1.0" encoding="utf-8"?>
-<?mso-contentType ?>
-<FormTemplates xmlns="http://schemas.microsoft.com/sharepoint/v3/contenttype/forms">
-  <Display>DocumentLibraryForm</Display>
-  <Edit>DocumentLibraryForm</Edit>
-  <New>DocumentLibraryForm</New>
-</FormTemplates>
-</file>
-
 <file path=customXml/item4.xml><?xml version="1.0" encoding="utf-8"?>
 <b:Sources xmlns:b="http://schemas.openxmlformats.org/officeDocument/2006/bibliography" xmlns="http://schemas.openxmlformats.org/officeDocument/2006/bibliography" SelectedStyle="\APA.XSL" StyleName="APA"/>
 </file>
 
 <file path=customXml/itemProps1.xml><?xml version="1.0" encoding="utf-8"?>
+<ds:datastoreItem xmlns:ds="http://schemas.openxmlformats.org/officeDocument/2006/customXml" ds:itemID="{8DD6EBCD-6468-43D0-B066-68842AFBAF90}">
+  <ds:schemaRefs>
+    <ds:schemaRef ds:uri="http://schemas.microsoft.com/sharepoint/v3/contenttype/forms"/>
+  </ds:schemaRefs>
+</ds:datastoreItem>
+</file>
+
+<file path=customXml/itemProps2.xml><?xml version="1.0" encoding="utf-8"?>
+<ds:datastoreItem xmlns:ds="http://schemas.openxmlformats.org/officeDocument/2006/customXml" ds:itemID="{4AA42E0F-314F-448A-B7A5-FE551A5405BD}">
+  <ds:schemaRefs>
+    <ds:schemaRef ds:uri="http://schemas.microsoft.com/office/2006/metadata/properties"/>
+    <ds:schemaRef ds:uri="http://schemas.microsoft.com/office/infopath/2007/PartnerControls"/>
+  </ds:schemaRefs>
+</ds:datastoreItem>
+</file>
+
+<file path=customXml/itemProps3.xml><?xml version="1.0" encoding="utf-8"?>
 <ds:datastoreItem xmlns:ds="http://schemas.openxmlformats.org/officeDocument/2006/customXml" ds:itemID="{8A1065FB-2C41-41FC-A1AA-AE3C2CFA30C3}">
   <ds:schemaRefs>
     <ds:schemaRef ds:uri="http://schemas.microsoft.com/office/2006/metadata/contentType"/>
@@ -8868,23 +8926,6 @@
 </ds:datastoreItem>
 </file>
 
-<file path=customXml/itemProps2.xml><?xml version="1.0" encoding="utf-8"?>
-<ds:datastoreItem xmlns:ds="http://schemas.openxmlformats.org/officeDocument/2006/customXml" ds:itemID="{4AA42E0F-314F-448A-B7A5-FE551A5405BD}">
-  <ds:schemaRefs>
-    <ds:schemaRef ds:uri="http://schemas.microsoft.com/office/2006/metadata/properties"/>
-    <ds:schemaRef ds:uri="http://schemas.microsoft.com/office/infopath/2007/PartnerControls"/>
-  </ds:schemaRefs>
-</ds:datastoreItem>
-</file>
-
-<file path=customXml/itemProps3.xml><?xml version="1.0" encoding="utf-8"?>
-<ds:datastoreItem xmlns:ds="http://schemas.openxmlformats.org/officeDocument/2006/customXml" ds:itemID="{8DD6EBCD-6468-43D0-B066-68842AFBAF90}">
-  <ds:schemaRefs>
-    <ds:schemaRef ds:uri="http://schemas.microsoft.com/sharepoint/v3/contenttype/forms"/>
-  </ds:schemaRefs>
-</ds:datastoreItem>
-</file>
-
 <file path=customXml/itemProps4.xml><?xml version="1.0" encoding="utf-8"?>
 <ds:datastoreItem xmlns:ds="http://schemas.openxmlformats.org/officeDocument/2006/customXml" ds:itemID="{8874CF2D-E3FA-4B4F-AFD5-D4CF77897F3F}">
   <ds:schemaRefs>
